--- a/animal-program.docx
+++ b/animal-program.docx
@@ -12,196 +12,507 @@
         <w:t>store all in git</w:t>
       </w:r>
     </w:p>
+    <w:p/>
+    <w:p>
+      <w:r>
+        <w:t>deploy on Bm and AWS</w:t>
+      </w:r>
+    </w:p>
+    <w:p>
+      <w:r>
+        <w:t>need to store binary tree in db</w:t>
+      </w:r>
+    </w:p>
+    <w:p>
+      <w:pPr>
+        <w:pStyle w:val="ListParagraph"/>
+        <w:numPr>
+          <w:ilvl w:val="0"/>
+          <w:numId w:val="2"/>
+        </w:numPr>
+      </w:pPr>
+      <w:r>
+        <w:t>key is random (maybe date in millisecond), value is JSON object w/ question and two keys (plain text and key. or null)</w:t>
+      </w:r>
+    </w:p>
+    <w:p>
+      <w:pPr>
+        <w:pStyle w:val="ListParagraph"/>
+        <w:numPr>
+          <w:ilvl w:val="0"/>
+          <w:numId w:val="2"/>
+        </w:numPr>
+      </w:pPr>
+      <w:r>
+        <w:t>root key is zero</w:t>
+      </w:r>
+    </w:p>
+    <w:p/>
+    <w:p>
+      <w:r>
+        <w:t>pages/actions</w:t>
+      </w:r>
+    </w:p>
+    <w:p>
+      <w:pPr>
+        <w:pStyle w:val="ListParagraph"/>
+        <w:numPr>
+          <w:ilvl w:val="0"/>
+          <w:numId w:val="1"/>
+        </w:numPr>
+      </w:pPr>
+      <w:r>
+        <w:t>initial page (root question, e.g. “is it a cat?”)</w:t>
+      </w:r>
+    </w:p>
+    <w:p>
+      <w:pPr>
+        <w:pStyle w:val="ListParagraph"/>
+        <w:numPr>
+          <w:ilvl w:val="0"/>
+          <w:numId w:val="1"/>
+        </w:numPr>
+      </w:pPr>
+      <w:r>
+        <w:t>yes page, no page</w:t>
+      </w:r>
+    </w:p>
+    <w:p>
+      <w:pPr>
+        <w:pStyle w:val="ListParagraph"/>
+        <w:numPr>
+          <w:ilvl w:val="0"/>
+          <w:numId w:val="1"/>
+        </w:numPr>
+      </w:pPr>
+      <w:r>
+        <w:t>if yes, then done.</w:t>
+      </w:r>
+    </w:p>
+    <w:p>
+      <w:pPr>
+        <w:pStyle w:val="ListParagraph"/>
+        <w:numPr>
+          <w:ilvl w:val="0"/>
+          <w:numId w:val="1"/>
+        </w:numPr>
+      </w:pPr>
+      <w:r>
+        <w:t>if no, prompt for:</w:t>
+      </w:r>
+    </w:p>
+    <w:p>
+      <w:pPr>
+        <w:pStyle w:val="ListParagraph"/>
+        <w:numPr>
+          <w:ilvl w:val="1"/>
+          <w:numId w:val="1"/>
+        </w:numPr>
+      </w:pPr>
+      <w:r>
+        <w:t>name of the animal you’re thinking of</w:t>
+      </w:r>
+    </w:p>
+    <w:p>
+      <w:pPr>
+        <w:pStyle w:val="ListParagraph"/>
+        <w:numPr>
+          <w:ilvl w:val="1"/>
+          <w:numId w:val="1"/>
+        </w:numPr>
+      </w:pPr>
+      <w:r>
+        <w:t>a question to distinguish that animal from the last wrong guess</w:t>
+      </w:r>
+    </w:p>
+    <w:p>
+      <w:pPr>
+        <w:pStyle w:val="ListParagraph"/>
+        <w:numPr>
+          <w:ilvl w:val="0"/>
+          <w:numId w:val="1"/>
+        </w:numPr>
+      </w:pPr>
+      <w:r>
+        <w:t>generate new keys</w:t>
+      </w:r>
+    </w:p>
+    <w:p>
+      <w:pPr>
+        <w:pStyle w:val="ListParagraph"/>
+        <w:numPr>
+          <w:ilvl w:val="0"/>
+          <w:numId w:val="1"/>
+        </w:numPr>
+      </w:pPr>
+      <w:r>
+        <w:t>admin</w:t>
+      </w:r>
+    </w:p>
+    <w:p>
+      <w:pPr>
+        <w:pStyle w:val="ListParagraph"/>
+        <w:numPr>
+          <w:ilvl w:val="1"/>
+          <w:numId w:val="1"/>
+        </w:numPr>
+      </w:pPr>
+      <w:r>
+        <w:t>show entire tree</w:t>
+      </w:r>
+    </w:p>
+    <w:p>
+      <w:pPr>
+        <w:pStyle w:val="ListParagraph"/>
+        <w:numPr>
+          <w:ilvl w:val="1"/>
+          <w:numId w:val="1"/>
+        </w:numPr>
+      </w:pPr>
+      <w:r>
+        <w:t>erase everything</w:t>
+      </w:r>
+    </w:p>
+    <w:p>
+      <w:pPr>
+        <w:pStyle w:val="ListParagraph"/>
+        <w:numPr>
+          <w:ilvl w:val="1"/>
+          <w:numId w:val="1"/>
+        </w:numPr>
+      </w:pPr>
+      <w:r>
+        <w:t>export everything</w:t>
+      </w:r>
+    </w:p>
+    <w:p>
+      <w:pPr>
+        <w:pStyle w:val="ListParagraph"/>
+        <w:numPr>
+          <w:ilvl w:val="1"/>
+          <w:numId w:val="1"/>
+        </w:numPr>
+      </w:pPr>
+      <w:r>
+        <w:t>import everything</w:t>
+      </w:r>
+    </w:p>
+    <w:p/>
+    <w:p>
+      <w:r>
+        <w:t>run couchDB locally first</w:t>
+      </w:r>
+    </w:p>
+    <w:p>
+      <w:hyperlink r:id="rId5" w:history="1">
+        <w:r>
+          <w:rPr>
+            <w:rStyle w:val="Hyperlink"/>
+          </w:rPr>
+          <w:t>http://www.w3resource.com/JSON/introduction.php</w:t>
+        </w:r>
+      </w:hyperlink>
+    </w:p>
+    <w:p/>
+    <w:p>
+      <w:r>
+        <w:t>{ "key" : "123", "question" : "Is it a cat?" }</w:t>
+      </w:r>
+    </w:p>
+    <w:p/>
+    <w:p>
+      <w:r>
+        <w:t>store document that holds nextKey, increment appropriately</w:t>
+      </w:r>
+    </w:p>
+    <w:p/>
+    <w:p>
+      <w:pPr>
+        <w:pStyle w:val="ListParagraph"/>
+        <w:numPr>
+          <w:ilvl w:val="0"/>
+          <w:numId w:val="1"/>
+        </w:numPr>
+      </w:pPr>
+      <w:r>
+        <w:t>do a command-line version first.  encapsulate business actions so that I can invoke them from the web interface.</w:t>
+      </w:r>
+    </w:p>
+    <w:p>
+      <w:pPr>
+        <w:pStyle w:val="ListParagraph"/>
+        <w:numPr>
+          <w:ilvl w:val="0"/>
+          <w:numId w:val="1"/>
+        </w:numPr>
+      </w:pPr>
+      <w:r>
+        <w:t>implement “parentId”</w:t>
+      </w:r>
+    </w:p>
+    <w:p>
+      <w:pPr>
+        <w:pStyle w:val="ListParagraph"/>
+        <w:numPr>
+          <w:ilvl w:val="0"/>
+          <w:numId w:val="1"/>
+        </w:numPr>
+      </w:pPr>
+      <w:r>
+        <w:t>admin function (resetDb, print entire tree)</w:t>
+      </w:r>
+    </w:p>
+    <w:p/>
+    <w:p>
+      <w:r>
+        <w:t>7/22/16</w:t>
+      </w:r>
+    </w:p>
+    <w:p>
+      <w:r>
+        <w:t>had to add pmryan to wheel in order to allow sudo access</w:t>
+      </w:r>
+    </w:p>
+    <w:p>
+      <w:pPr>
+        <w:rPr>
+          <w:rFonts w:ascii="Courier New" w:hAnsi="Courier New" w:cs="Courier New"/>
+        </w:rPr>
+      </w:pPr>
+      <w:r>
+        <w:rPr>
+          <w:rFonts w:ascii="Courier New" w:hAnsi="Courier New" w:cs="Courier New"/>
+          <w:color w:val="000000"/>
+          <w:sz w:val="22"/>
+          <w:szCs w:val="22"/>
+        </w:rPr>
+        <w:t>dseditgroup  -o edit  -p -a pmryan -t user wheel</w:t>
+      </w:r>
+    </w:p>
+    <w:p/>
+    <w:p>
+      <w:r>
+        <w:t>installed “brew”</w:t>
+      </w:r>
+    </w:p>
+    <w:p>
+      <w:r>
+        <w:t>then “brew install ruby”</w:t>
+      </w:r>
+    </w:p>
+    <w:p>
+      <w:hyperlink r:id="rId6" w:history="1">
+        <w:r>
+          <w:rPr>
+            <w:rStyle w:val="Hyperlink"/>
+          </w:rPr>
+          <w:t>http://learnrubythehardway.org/book/ex0.html</w:t>
+        </w:r>
+      </w:hyperlink>
+    </w:p>
+    <w:p/>
+    <w:p>
+      <w:r>
+        <w:t>installed gems couchrest, couchrest_model</w:t>
+      </w:r>
+    </w:p>
+    <w:p/>
+    <w:p>
+      <w:r>
+        <w:t>components:</w:t>
+      </w:r>
+    </w:p>
+    <w:p>
+      <w:pPr>
+        <w:pStyle w:val="ListParagraph"/>
+        <w:numPr>
+          <w:ilvl w:val="0"/>
+          <w:numId w:val="1"/>
+        </w:numPr>
+      </w:pPr>
+      <w:r>
+        <w:t>command line interface for game</w:t>
+      </w:r>
+    </w:p>
+    <w:p>
+      <w:pPr>
+        <w:pStyle w:val="ListParagraph"/>
+        <w:numPr>
+          <w:ilvl w:val="0"/>
+          <w:numId w:val="1"/>
+        </w:numPr>
+      </w:pPr>
+      <w:r>
+        <w:t>do the whole thing in memory first</w:t>
+      </w:r>
+    </w:p>
+    <w:p>
+      <w:pPr>
+        <w:pStyle w:val="ListParagraph"/>
+        <w:numPr>
+          <w:ilvl w:val="0"/>
+          <w:numId w:val="1"/>
+        </w:numPr>
+      </w:pPr>
+      <w:r>
+        <w:t>API into couch</w:t>
+      </w:r>
+    </w:p>
+    <w:p/>
+    <w:p>
+      <w:r>
+        <w:t>run web interface locally</w:t>
+      </w:r>
+    </w:p>
+    <w:p>
+      <w:r>
+        <w:t>then figure out how to make it multi-user.</w:t>
+      </w:r>
+    </w:p>
+    <w:p>
+      <w:pPr>
+        <w:pStyle w:val="ListParagraph"/>
+        <w:numPr>
+          <w:ilvl w:val="0"/>
+          <w:numId w:val="1"/>
+        </w:numPr>
+      </w:pPr>
+      <w:r>
+        <w:t>shared DB?</w:t>
+      </w:r>
+    </w:p>
+    <w:p>
+      <w:pPr>
+        <w:pStyle w:val="ListParagraph"/>
+        <w:numPr>
+          <w:ilvl w:val="0"/>
+          <w:numId w:val="1"/>
+        </w:numPr>
+      </w:pPr>
+      <w:r>
+        <w:t>or ability to make a new instance of tree?</w:t>
+      </w:r>
+    </w:p>
+    <w:p/>
+    <w:p/>
+    <w:p>
+      <w:r>
+        <w:t>Zed needs help</w:t>
+      </w:r>
+      <w:r>
+        <w:t xml:space="preserve"> - </w:t>
+      </w:r>
+      <w:hyperlink r:id="rId7" w:history="1">
+        <w:r>
+          <w:rPr>
+            <w:rStyle w:val="Hyperlink"/>
+          </w:rPr>
+          <w:t>http://learnrubythehardway.org/book/ex44.html</w:t>
+        </w:r>
+      </w:hyperlink>
+      <w:r>
+        <w:t xml:space="preserve"> </w:t>
+      </w:r>
+    </w:p>
+    <w:p/>
+    <w:p>
+      <w:pPr>
+        <w:rPr>
+          <w:sz w:val="20"/>
+        </w:rPr>
+      </w:pPr>
+      <w:r>
+        <w:rPr>
+          <w:sz w:val="20"/>
+        </w:rPr>
+        <w:t>“</w:t>
+      </w:r>
+      <w:r>
+        <w:rPr>
+          <w:rFonts w:ascii="Roboto-Regular" w:hAnsi="Roboto-Regular" w:cs="Roboto-Regular"/>
+          <w:color w:val="363023"/>
+          <w:sz w:val="30"/>
+          <w:szCs w:val="36"/>
+        </w:rPr>
+        <w:t>Do not be a slave to these rules. The thing to remember about object-oriented programming is that it is entirely a social convention programmers have created to package and share code. Because it's a social convention, but one that's codified in Ruby, you may be forced to avoid these rules because of the people you work with. In that case, find out how they use things and then just adapt to the situation.</w:t>
+      </w:r>
+      <w:r>
+        <w:rPr>
+          <w:sz w:val="20"/>
+        </w:rPr>
+        <w:t>”</w:t>
+      </w:r>
+    </w:p>
+    <w:p/>
+    <w:p>
+      <w:r>
+        <w:t>Ruby style guide</w:t>
+      </w:r>
+    </w:p>
+    <w:p>
+      <w:hyperlink r:id="rId8" w:history="1">
+        <w:r>
+          <w:rPr>
+            <w:rStyle w:val="Hyperlink"/>
+          </w:rPr>
+          <w:t>https://github.com/bbatsov/ruby-style-guide</w:t>
+        </w:r>
+      </w:hyperlink>
+      <w:r>
+        <w:t xml:space="preserve"> </w:t>
+      </w:r>
+    </w:p>
+    <w:p>
+      <w:pPr>
+        <w:rPr>
+          <w:rFonts w:cs="Times New Roman"/>
+        </w:rPr>
+      </w:pPr>
+    </w:p>
+    <w:p>
+      <w:pPr>
+        <w:rPr>
+          <w:rFonts w:cs="Times New Roman"/>
+        </w:rPr>
+      </w:pPr>
+      <w:r>
+        <w:rPr>
+          <w:rFonts w:cs="Times New Roman"/>
+        </w:rPr>
+        <w:t>regular expressions</w:t>
+      </w:r>
+    </w:p>
+    <w:p>
+      <w:hyperlink r:id="rId9" w:history="1">
+        <w:r>
+          <w:rPr>
+            <w:rStyle w:val="Hyperlink"/>
+          </w:rPr>
+          <w:t>http://www.tutorialspoint.com/ruby/ruby_regular_expressions.htm</w:t>
+        </w:r>
+      </w:hyperlink>
+    </w:p>
+    <w:p/>
+    <w:p>
+      <w:r>
+        <w:t>Rails tutorial</w:t>
+      </w:r>
+    </w:p>
+    <w:p>
+      <w:hyperlink r:id="rId10" w:history="1">
+        <w:r>
+          <w:rPr>
+            <w:rStyle w:val="Hyperlink"/>
+          </w:rPr>
+          <w:t>https://www.railstutorial.org/book</w:t>
+        </w:r>
+      </w:hyperlink>
+    </w:p>
+    <w:p/>
     <w:p>
       <w:bookmarkStart w:id="0" w:name="_GoBack"/>
       <w:bookmarkEnd w:id="0"/>
     </w:p>
-    <w:p>
-      <w:r>
-        <w:t>deploy on Bm and AWS</w:t>
-      </w:r>
-    </w:p>
-    <w:p>
-      <w:r>
-        <w:t>need to store binary tree in db</w:t>
-      </w:r>
-    </w:p>
-    <w:p>
-      <w:pPr>
-        <w:pStyle w:val="ListParagraph"/>
-        <w:numPr>
-          <w:ilvl w:val="0"/>
-          <w:numId w:val="2"/>
-        </w:numPr>
-      </w:pPr>
-      <w:r>
-        <w:t>key is random (maybe date in millisecond), value is JSON object w/ question and two keys (plain text and key. or null)</w:t>
-      </w:r>
-    </w:p>
-    <w:p>
-      <w:pPr>
-        <w:pStyle w:val="ListParagraph"/>
-        <w:numPr>
-          <w:ilvl w:val="0"/>
-          <w:numId w:val="2"/>
-        </w:numPr>
-      </w:pPr>
-      <w:r>
-        <w:t>root key is zero</w:t>
-      </w:r>
-    </w:p>
-    <w:p/>
-    <w:p>
-      <w:r>
-        <w:t>pages/actions</w:t>
-      </w:r>
-    </w:p>
-    <w:p>
-      <w:pPr>
-        <w:pStyle w:val="ListParagraph"/>
-        <w:numPr>
-          <w:ilvl w:val="0"/>
-          <w:numId w:val="1"/>
-        </w:numPr>
-      </w:pPr>
-      <w:r>
-        <w:t>initial page (root question, e.g. “is it a cat?”)</w:t>
-      </w:r>
-    </w:p>
-    <w:p>
-      <w:pPr>
-        <w:pStyle w:val="ListParagraph"/>
-        <w:numPr>
-          <w:ilvl w:val="0"/>
-          <w:numId w:val="1"/>
-        </w:numPr>
-      </w:pPr>
-      <w:r>
-        <w:t>yes page, no page</w:t>
-      </w:r>
-    </w:p>
-    <w:p>
-      <w:pPr>
-        <w:pStyle w:val="ListParagraph"/>
-        <w:numPr>
-          <w:ilvl w:val="0"/>
-          <w:numId w:val="1"/>
-        </w:numPr>
-      </w:pPr>
-      <w:r>
-        <w:t>if yes, then done.</w:t>
-      </w:r>
-    </w:p>
-    <w:p>
-      <w:pPr>
-        <w:pStyle w:val="ListParagraph"/>
-        <w:numPr>
-          <w:ilvl w:val="0"/>
-          <w:numId w:val="1"/>
-        </w:numPr>
-      </w:pPr>
-      <w:r>
-        <w:t>if no, prompt for:</w:t>
-      </w:r>
-    </w:p>
-    <w:p>
-      <w:pPr>
-        <w:pStyle w:val="ListParagraph"/>
-        <w:numPr>
-          <w:ilvl w:val="1"/>
-          <w:numId w:val="1"/>
-        </w:numPr>
-      </w:pPr>
-      <w:r>
-        <w:t>name of the animal you’re thinking of</w:t>
-      </w:r>
-    </w:p>
-    <w:p>
-      <w:pPr>
-        <w:pStyle w:val="ListParagraph"/>
-        <w:numPr>
-          <w:ilvl w:val="1"/>
-          <w:numId w:val="1"/>
-        </w:numPr>
-      </w:pPr>
-      <w:r>
-        <w:t>a question to distinguish that animal from the last wrong guess</w:t>
-      </w:r>
-    </w:p>
-    <w:p>
-      <w:pPr>
-        <w:pStyle w:val="ListParagraph"/>
-        <w:numPr>
-          <w:ilvl w:val="0"/>
-          <w:numId w:val="1"/>
-        </w:numPr>
-      </w:pPr>
-      <w:r>
-        <w:t>generate new keys</w:t>
-      </w:r>
-    </w:p>
-    <w:p>
-      <w:pPr>
-        <w:pStyle w:val="ListParagraph"/>
-        <w:numPr>
-          <w:ilvl w:val="0"/>
-          <w:numId w:val="1"/>
-        </w:numPr>
-      </w:pPr>
-      <w:r>
-        <w:t>admin</w:t>
-      </w:r>
-    </w:p>
-    <w:p>
-      <w:pPr>
-        <w:pStyle w:val="ListParagraph"/>
-        <w:numPr>
-          <w:ilvl w:val="1"/>
-          <w:numId w:val="1"/>
-        </w:numPr>
-      </w:pPr>
-      <w:r>
-        <w:t>show entire tree</w:t>
-      </w:r>
-    </w:p>
-    <w:p>
-      <w:pPr>
-        <w:pStyle w:val="ListParagraph"/>
-        <w:numPr>
-          <w:ilvl w:val="1"/>
-          <w:numId w:val="1"/>
-        </w:numPr>
-      </w:pPr>
-      <w:r>
-        <w:t>erase everything</w:t>
-      </w:r>
-    </w:p>
-    <w:p>
-      <w:pPr>
-        <w:pStyle w:val="ListParagraph"/>
-        <w:numPr>
-          <w:ilvl w:val="1"/>
-          <w:numId w:val="1"/>
-        </w:numPr>
-      </w:pPr>
-      <w:r>
-        <w:t>export everything</w:t>
-      </w:r>
-    </w:p>
-    <w:p>
-      <w:pPr>
-        <w:pStyle w:val="ListParagraph"/>
-        <w:numPr>
-          <w:ilvl w:val="1"/>
-          <w:numId w:val="1"/>
-        </w:numPr>
-      </w:pPr>
-      <w:r>
-        <w:t>import everything</w:t>
-      </w:r>
-    </w:p>
-    <w:p/>
-    <w:p/>
     <w:sectPr>
       <w:pgSz w:w="12240" w:h="15840"/>
       <w:pgMar w:top="1440" w:right="1440" w:bottom="1440" w:left="1440" w:header="720" w:footer="720" w:gutter="0"/>
@@ -438,11 +749,126 @@
       </w:rPr>
     </w:lvl>
   </w:abstractNum>
+  <w:abstractNum w:abstractNumId="2">
+    <w:nsid w:val="72CB1D38"/>
+    <w:multiLevelType w:val="hybridMultilevel"/>
+    <w:tmpl w:val="3E0CB4AA"/>
+    <w:lvl w:ilvl="0" w:tplc="AA760A2C">
+      <w:numFmt w:val="bullet"/>
+      <w:lvlText w:val="-"/>
+      <w:lvlJc w:val="left"/>
+      <w:pPr>
+        <w:ind w:left="720" w:hanging="360"/>
+      </w:pPr>
+      <w:rPr>
+        <w:rFonts w:ascii="Calibri" w:eastAsiaTheme="minorHAnsi" w:hAnsi="Calibri" w:cstheme="minorBidi" w:hint="default"/>
+      </w:rPr>
+    </w:lvl>
+    <w:lvl w:ilvl="1" w:tplc="04090003" w:tentative="1">
+      <w:start w:val="1"/>
+      <w:numFmt w:val="bullet"/>
+      <w:lvlText w:val="o"/>
+      <w:lvlJc w:val="left"/>
+      <w:pPr>
+        <w:ind w:left="1440" w:hanging="360"/>
+      </w:pPr>
+      <w:rPr>
+        <w:rFonts w:ascii="Courier New" w:hAnsi="Courier New" w:cs="Courier New" w:hint="default"/>
+      </w:rPr>
+    </w:lvl>
+    <w:lvl w:ilvl="2" w:tplc="04090005" w:tentative="1">
+      <w:start w:val="1"/>
+      <w:numFmt w:val="bullet"/>
+      <w:lvlText w:val=""/>
+      <w:lvlJc w:val="left"/>
+      <w:pPr>
+        <w:ind w:left="2160" w:hanging="360"/>
+      </w:pPr>
+      <w:rPr>
+        <w:rFonts w:ascii="Wingdings" w:hAnsi="Wingdings" w:hint="default"/>
+      </w:rPr>
+    </w:lvl>
+    <w:lvl w:ilvl="3" w:tplc="04090001" w:tentative="1">
+      <w:start w:val="1"/>
+      <w:numFmt w:val="bullet"/>
+      <w:lvlText w:val=""/>
+      <w:lvlJc w:val="left"/>
+      <w:pPr>
+        <w:ind w:left="2880" w:hanging="360"/>
+      </w:pPr>
+      <w:rPr>
+        <w:rFonts w:ascii="Symbol" w:hAnsi="Symbol" w:hint="default"/>
+      </w:rPr>
+    </w:lvl>
+    <w:lvl w:ilvl="4" w:tplc="04090003" w:tentative="1">
+      <w:start w:val="1"/>
+      <w:numFmt w:val="bullet"/>
+      <w:lvlText w:val="o"/>
+      <w:lvlJc w:val="left"/>
+      <w:pPr>
+        <w:ind w:left="3600" w:hanging="360"/>
+      </w:pPr>
+      <w:rPr>
+        <w:rFonts w:ascii="Courier New" w:hAnsi="Courier New" w:cs="Courier New" w:hint="default"/>
+      </w:rPr>
+    </w:lvl>
+    <w:lvl w:ilvl="5" w:tplc="04090005" w:tentative="1">
+      <w:start w:val="1"/>
+      <w:numFmt w:val="bullet"/>
+      <w:lvlText w:val=""/>
+      <w:lvlJc w:val="left"/>
+      <w:pPr>
+        <w:ind w:left="4320" w:hanging="360"/>
+      </w:pPr>
+      <w:rPr>
+        <w:rFonts w:ascii="Wingdings" w:hAnsi="Wingdings" w:hint="default"/>
+      </w:rPr>
+    </w:lvl>
+    <w:lvl w:ilvl="6" w:tplc="04090001" w:tentative="1">
+      <w:start w:val="1"/>
+      <w:numFmt w:val="bullet"/>
+      <w:lvlText w:val=""/>
+      <w:lvlJc w:val="left"/>
+      <w:pPr>
+        <w:ind w:left="5040" w:hanging="360"/>
+      </w:pPr>
+      <w:rPr>
+        <w:rFonts w:ascii="Symbol" w:hAnsi="Symbol" w:hint="default"/>
+      </w:rPr>
+    </w:lvl>
+    <w:lvl w:ilvl="7" w:tplc="04090003" w:tentative="1">
+      <w:start w:val="1"/>
+      <w:numFmt w:val="bullet"/>
+      <w:lvlText w:val="o"/>
+      <w:lvlJc w:val="left"/>
+      <w:pPr>
+        <w:ind w:left="5760" w:hanging="360"/>
+      </w:pPr>
+      <w:rPr>
+        <w:rFonts w:ascii="Courier New" w:hAnsi="Courier New" w:cs="Courier New" w:hint="default"/>
+      </w:rPr>
+    </w:lvl>
+    <w:lvl w:ilvl="8" w:tplc="04090005" w:tentative="1">
+      <w:start w:val="1"/>
+      <w:numFmt w:val="bullet"/>
+      <w:lvlText w:val=""/>
+      <w:lvlJc w:val="left"/>
+      <w:pPr>
+        <w:ind w:left="6480" w:hanging="360"/>
+      </w:pPr>
+      <w:rPr>
+        <w:rFonts w:ascii="Wingdings" w:hAnsi="Wingdings" w:hint="default"/>
+      </w:rPr>
+    </w:lvl>
+  </w:abstractNum>
   <w:num w:numId="1">
     <w:abstractNumId w:val="1"/>
   </w:num>
   <w:num w:numId="2">
     <w:abstractNumId w:val="0"/>
+  </w:num>
+  <w:num w:numId="3">
+    <w:abstractNumId w:val="2"/>
   </w:num>
 </w:numbering>
 </file>
@@ -566,6 +992,7 @@
     <w:lsdException w:name="HTML Sample" w:semiHidden="1" w:unhideWhenUsed="1"/>
     <w:lsdException w:name="HTML Typewriter" w:semiHidden="1" w:unhideWhenUsed="1"/>
     <w:lsdException w:name="HTML Variable" w:semiHidden="1" w:unhideWhenUsed="1"/>
+    <w:lsdException w:name="Normal Table" w:semiHidden="1" w:unhideWhenUsed="1"/>
     <w:lsdException w:name="annotation subject" w:semiHidden="1" w:unhideWhenUsed="1"/>
     <w:lsdException w:name="No List" w:semiHidden="1" w:unhideWhenUsed="1"/>
     <w:lsdException w:name="Outline List 1" w:semiHidden="1" w:unhideWhenUsed="1"/>
@@ -612,8 +1039,10 @@
     <w:lsdException w:name="Table Subtle 2" w:semiHidden="1" w:unhideWhenUsed="1"/>
     <w:lsdException w:name="Table Web 1" w:semiHidden="1" w:unhideWhenUsed="1"/>
     <w:lsdException w:name="Table Web 2" w:semiHidden="1" w:unhideWhenUsed="1"/>
+    <w:lsdException w:name="Table Web 3" w:semiHidden="1" w:unhideWhenUsed="1"/>
     <w:lsdException w:name="Balloon Text" w:semiHidden="1" w:unhideWhenUsed="1"/>
     <w:lsdException w:name="Table Grid" w:uiPriority="39"/>
+    <w:lsdException w:name="Table Theme" w:semiHidden="1" w:unhideWhenUsed="1"/>
     <w:lsdException w:name="Note Level 1" w:semiHidden="1" w:unhideWhenUsed="1"/>
     <w:lsdException w:name="Note Level 2" w:semiHidden="1" w:unhideWhenUsed="1"/>
     <w:lsdException w:name="Note Level 3" w:semiHidden="1" w:unhideWhenUsed="1"/>
@@ -882,6 +1311,17 @@
       <w:contextualSpacing/>
     </w:pPr>
   </w:style>
+  <w:style w:type="character" w:styleId="Hyperlink">
+    <w:name w:val="Hyperlink"/>
+    <w:basedOn w:val="DefaultParagraphFont"/>
+    <w:uiPriority w:val="99"/>
+    <w:unhideWhenUsed/>
+    <w:rsid w:val="00CC300A"/>
+    <w:rPr>
+      <w:color w:val="0563C1" w:themeColor="hyperlink"/>
+      <w:u w:val="single"/>
+    </w:rPr>
+  </w:style>
 </w:styles>
 </file>
 
